--- a/recipes/dory-web-app/Recetas servicios externos/Receta 1 - Explicacion servicio  externo autenticación con google y justificacion.docx
+++ b/recipes/dory-web-app/Recetas servicios externos/Receta 1 - Explicacion servicio  externo autenticación con google y justificacion.docx
@@ -1,46 +1,75 @@
 
 <file path=word/document.xml><?xml version="1.0" encoding="utf-8"?>
-<w:document xmlns:wpc="http://schemas.microsoft.com/office/word/2010/wordprocessingCanvas" xmlns:cx="http://schemas.microsoft.com/office/drawing/2014/chartex" xmlns:cx1="http://schemas.microsoft.com/office/drawing/2015/9/8/chartex" xmlns:cx2="http://schemas.microsoft.com/office/drawing/2015/10/21/chartex" xmlns:cx3="http://schemas.microsoft.com/office/drawing/2016/5/9/chartex" xmlns:cx4="http://schemas.microsoft.com/office/drawing/2016/5/10/chartex" xmlns:cx5="http://schemas.microsoft.com/office/drawing/2016/5/11/chartex" xmlns:cx6="http://schemas.microsoft.com/office/drawing/2016/5/12/chartex" xmlns:cx7="http://schemas.microsoft.com/office/drawing/2016/5/13/chartex" xmlns:cx8="http://schemas.microsoft.com/office/drawing/2016/5/14/chartex" xmlns:mc="http://schemas.openxmlformats.org/markup-compatibility/2006" xmlns:aink="http://schemas.microsoft.com/office/drawing/2016/ink" xmlns:am3d="http://schemas.microsoft.com/office/drawing/2017/model3d" xmlns:o="urn:schemas-microsoft-com:office:office" xmlns:oel="http://schemas.microsoft.com/office/2019/extlst" xmlns:r="http://schemas.openxmlformats.org/officeDocument/2006/relationships" xmlns:m="http://schemas.openxmlformats.org/officeDocument/2006/math" xmlns:v="urn:schemas-microsoft-com:vml" xmlns:wp14="http://schemas.microsoft.com/office/word/2010/wordprocessingDrawing" xmlns:wp="http://schemas.openxmlformats.org/drawingml/2006/wordprocessingDrawing" xmlns:w10="urn:schemas-microsoft-com:office:word" xmlns:w="http://schemas.openxmlformats.org/wordprocessingml/2006/main" xmlns:w14="http://schemas.microsoft.com/office/word/2010/wordml" xmlns:w15="http://schemas.microsoft.com/office/word/2012/wordml" xmlns:w16cex="http://schemas.microsoft.com/office/word/2018/wordml/cex" xmlns:w16cid="http://schemas.microsoft.com/office/word/2016/wordml/cid" xmlns:w16="http://schemas.microsoft.com/office/word/2018/wordml" xmlns:w16du="http://schemas.microsoft.com/office/word/2023/wordml/word16du" xmlns:w16sdtdh="http://schemas.microsoft.com/office/word/2020/wordml/sdtdatahash" xmlns:w16se="http://schemas.microsoft.com/office/word/2015/wordml/symex" xmlns:wpg="http://schemas.microsoft.com/office/word/2010/wordprocessingGroup" xmlns:wpi="http://schemas.microsoft.com/office/word/2010/wordprocessingInk" xmlns:wne="http://schemas.microsoft.com/office/word/2006/wordml" xmlns:wps="http://schemas.microsoft.com/office/word/2010/wordprocessingShape" mc:Ignorable="w14 w15 w16se w16cid w16 w16cex w16sdtdh wp14">
+<w:document xmlns:wpc="http://schemas.microsoft.com/office/word/2010/wordprocessingCanvas" xmlns:cx="http://schemas.microsoft.com/office/drawing/2014/chartex" xmlns:cx1="http://schemas.microsoft.com/office/drawing/2015/9/8/chartex" xmlns:cx2="http://schemas.microsoft.com/office/drawing/2015/10/21/chartex" xmlns:cx3="http://schemas.microsoft.com/office/drawing/2016/5/9/chartex" xmlns:cx4="http://schemas.microsoft.com/office/drawing/2016/5/10/chartex" xmlns:cx5="http://schemas.microsoft.com/office/drawing/2016/5/11/chartex" xmlns:cx6="http://schemas.microsoft.com/office/drawing/2016/5/12/chartex" xmlns:cx7="http://schemas.microsoft.com/office/drawing/2016/5/13/chartex" xmlns:cx8="http://schemas.microsoft.com/office/drawing/2016/5/14/chartex" xmlns:mc="http://schemas.openxmlformats.org/markup-compatibility/2006" xmlns:aink="http://schemas.microsoft.com/office/drawing/2016/ink" xmlns:am3d="http://schemas.microsoft.com/office/drawing/2017/model3d" xmlns:o="urn:schemas-microsoft-com:office:office" xmlns:oel="http://schemas.microsoft.com/office/2019/extlst" xmlns:r="http://schemas.openxmlformats.org/officeDocument/2006/relationships" xmlns:m="http://schemas.openxmlformats.org/officeDocument/2006/math" xmlns:v="urn:schemas-microsoft-com:vml" xmlns:wp14="http://schemas.microsoft.com/office/word/2010/wordprocessingDrawing" xmlns:wp="http://schemas.openxmlformats.org/drawingml/2006/wordprocessingDrawing" xmlns:w10="urn:schemas-microsoft-com:office:word" xmlns:w="http://schemas.openxmlformats.org/wordprocessingml/2006/main" xmlns:w14="http://schemas.microsoft.com/office/word/2010/wordml" xmlns:w15="http://schemas.microsoft.com/office/word/2012/wordml" xmlns:w16cex="http://schemas.microsoft.com/office/word/2018/wordml/cex" xmlns:w16cid="http://schemas.microsoft.com/office/word/2016/wordml/cid" xmlns:w16="http://schemas.microsoft.com/office/word/2018/wordml" xmlns:w16sdtdh="http://schemas.microsoft.com/office/word/2020/wordml/sdtdatahash" xmlns:w16se="http://schemas.microsoft.com/office/word/2015/wordml/symex" xmlns:wpg="http://schemas.microsoft.com/office/word/2010/wordprocessingGroup" xmlns:wpi="http://schemas.microsoft.com/office/word/2010/wordprocessingInk" xmlns:wne="http://schemas.microsoft.com/office/word/2006/wordml" xmlns:wps="http://schemas.microsoft.com/office/word/2010/wordprocessingShape" mc:Ignorable="w14 w15 w16se w16cid w16 w16cex w16sdtdh wp14">
   <w:body>
     <w:p>
       <w:pPr>
         <w:jc w:val="center"/>
         <w:rPr>
-          <w:b/>
-          <w:bCs/>
-        </w:rPr>
-      </w:pPr>
-      <w:r>
-        <w:rPr>
-          <w:b/>
-          <w:bCs/>
+          <w:rFonts w:ascii="Segoe UI" w:hAnsi="Segoe UI" w:cs="Segoe UI"/>
+          <w:b/>
+          <w:bCs/>
+          <w:sz w:val="36"/>
+          <w:szCs w:val="36"/>
+        </w:rPr>
+      </w:pPr>
+      <w:r>
+        <w:rPr>
+          <w:rFonts w:ascii="Segoe UI" w:hAnsi="Segoe UI" w:cs="Segoe UI"/>
+          <w:b/>
+          <w:bCs/>
+          <w:sz w:val="36"/>
+          <w:szCs w:val="36"/>
         </w:rPr>
         <w:t>Servicio externo de autenticación con Google</w:t>
       </w:r>
     </w:p>
-    <w:p/>
-    <w:p>
-      <w:r>
-        <w:rPr>
+    <w:p>
+      <w:pPr>
+        <w:rPr>
+          <w:rFonts w:ascii="Segoe UI" w:hAnsi="Segoe UI" w:cs="Segoe UI"/>
+        </w:rPr>
+      </w:pPr>
+    </w:p>
+    <w:p>
+      <w:pPr>
+        <w:rPr>
+          <w:rFonts w:ascii="Segoe UI" w:hAnsi="Segoe UI" w:cs="Segoe UI"/>
+        </w:rPr>
+      </w:pPr>
+      <w:r>
+        <w:rPr>
+          <w:rFonts w:ascii="Segoe UI" w:hAnsi="Segoe UI" w:cs="Segoe UI"/>
           <w:b/>
           <w:bCs/>
         </w:rPr>
         <w:t>Objetivo</w:t>
       </w:r>
       <w:r>
+        <w:rPr>
+          <w:rFonts w:ascii="Segoe UI" w:hAnsi="Segoe UI" w:cs="Segoe UI"/>
+        </w:rPr>
         <w:t>: Explicar el servicio de autenticación con Google y su justificación de uso en el proyecto.</w:t>
       </w:r>
     </w:p>
-    <w:p/>
-    <w:p>
-      <w:pPr>
-        <w:rPr>
-          <w:b/>
-          <w:bCs/>
-        </w:rPr>
-      </w:pPr>
-      <w:r>
-        <w:rPr>
+    <w:p>
+      <w:pPr>
+        <w:rPr>
+          <w:rFonts w:ascii="Segoe UI" w:hAnsi="Segoe UI" w:cs="Segoe UI"/>
+        </w:rPr>
+      </w:pPr>
+    </w:p>
+    <w:p>
+      <w:pPr>
+        <w:rPr>
+          <w:rFonts w:ascii="Segoe UI" w:hAnsi="Segoe UI" w:cs="Segoe UI"/>
+          <w:b/>
+          <w:bCs/>
+        </w:rPr>
+      </w:pPr>
+      <w:r>
+        <w:rPr>
+          <w:rFonts w:ascii="Segoe UI" w:hAnsi="Segoe UI" w:cs="Segoe UI"/>
           <w:b/>
           <w:bCs/>
         </w:rPr>
@@ -48,36 +77,60 @@
       </w:r>
     </w:p>
     <w:p>
-      <w:r>
+      <w:pPr>
+        <w:rPr>
+          <w:rFonts w:ascii="Segoe UI" w:hAnsi="Segoe UI" w:cs="Segoe UI"/>
+        </w:rPr>
+      </w:pPr>
+      <w:r>
+        <w:rPr>
+          <w:rFonts w:ascii="Segoe UI" w:hAnsi="Segoe UI" w:cs="Segoe UI"/>
+        </w:rPr>
         <w:t>Diagramas para ilustrar los conceptos.</w:t>
       </w:r>
     </w:p>
-    <w:p/>
-    <w:p>
-      <w:pPr>
-        <w:rPr>
-          <w:b/>
-          <w:bCs/>
-        </w:rPr>
-      </w:pPr>
-      <w:r>
-        <w:rPr>
+    <w:p>
+      <w:pPr>
+        <w:rPr>
+          <w:rFonts w:ascii="Segoe UI" w:hAnsi="Segoe UI" w:cs="Segoe UI"/>
+        </w:rPr>
+      </w:pPr>
+    </w:p>
+    <w:p>
+      <w:pPr>
+        <w:rPr>
+          <w:rFonts w:ascii="Segoe UI" w:hAnsi="Segoe UI" w:cs="Segoe UI"/>
+          <w:b/>
+          <w:bCs/>
+        </w:rPr>
+      </w:pPr>
+      <w:r>
+        <w:rPr>
+          <w:rFonts w:ascii="Segoe UI" w:hAnsi="Segoe UI" w:cs="Segoe UI"/>
           <w:b/>
           <w:bCs/>
         </w:rPr>
         <w:t>Pasos:</w:t>
       </w:r>
     </w:p>
-    <w:p/>
-    <w:p>
-      <w:pPr>
-        <w:rPr>
-          <w:b/>
-          <w:bCs/>
-        </w:rPr>
-      </w:pPr>
-      <w:r>
-        <w:rPr>
+    <w:p>
+      <w:pPr>
+        <w:rPr>
+          <w:rFonts w:ascii="Segoe UI" w:hAnsi="Segoe UI" w:cs="Segoe UI"/>
+        </w:rPr>
+      </w:pPr>
+    </w:p>
+    <w:p>
+      <w:pPr>
+        <w:rPr>
+          <w:rFonts w:ascii="Segoe UI" w:hAnsi="Segoe UI" w:cs="Segoe UI"/>
+          <w:b/>
+          <w:bCs/>
+        </w:rPr>
+      </w:pPr>
+      <w:r>
+        <w:rPr>
+          <w:rFonts w:ascii="Segoe UI" w:hAnsi="Segoe UI" w:cs="Segoe UI"/>
           <w:b/>
           <w:bCs/>
         </w:rPr>
@@ -85,13 +138,20 @@
       </w:r>
       <w:r>
         <w:rPr>
+          <w:rFonts w:ascii="Segoe UI" w:hAnsi="Segoe UI" w:cs="Segoe UI"/>
           <w:b/>
           <w:bCs/>
         </w:rPr>
         <w:t>Explicación del servicio de autenticación con Google:</w:t>
       </w:r>
     </w:p>
-    <w:p/>
+    <w:p>
+      <w:pPr>
+        <w:rPr>
+          <w:rFonts w:ascii="Segoe UI" w:hAnsi="Segoe UI" w:cs="Segoe UI"/>
+        </w:rPr>
+      </w:pPr>
+    </w:p>
     <w:p>
       <w:pPr>
         <w:pStyle w:val="Prrafodelista"/>
@@ -99,8 +159,14 @@
           <w:ilvl w:val="0"/>
           <w:numId w:val="2"/>
         </w:numPr>
-      </w:pPr>
-      <w:r>
+        <w:rPr>
+          <w:rFonts w:ascii="Segoe UI" w:hAnsi="Segoe UI" w:cs="Segoe UI"/>
+        </w:rPr>
+      </w:pPr>
+      <w:r>
+        <w:rPr>
+          <w:rFonts w:ascii="Segoe UI" w:hAnsi="Segoe UI" w:cs="Segoe UI"/>
+        </w:rPr>
         <w:t>El servicio de autenticación con Google permite a los usuarios utilizar sus credenciales de Google para acceder a una aplicación o plataforma.</w:t>
       </w:r>
     </w:p>
@@ -111,8 +177,14 @@
           <w:ilvl w:val="0"/>
           <w:numId w:val="2"/>
         </w:numPr>
-      </w:pPr>
-      <w:r>
+        <w:rPr>
+          <w:rFonts w:ascii="Segoe UI" w:hAnsi="Segoe UI" w:cs="Segoe UI"/>
+        </w:rPr>
+      </w:pPr>
+      <w:r>
+        <w:rPr>
+          <w:rFonts w:ascii="Segoe UI" w:hAnsi="Segoe UI" w:cs="Segoe UI"/>
+        </w:rPr>
         <w:t>En lugar de crear y recordar un nuevo conjunto de credenciales, los usuarios pueden iniciar sesión utilizando su cuenta de Google existente.</w:t>
       </w:r>
     </w:p>
@@ -123,8 +195,14 @@
           <w:ilvl w:val="0"/>
           <w:numId w:val="2"/>
         </w:numPr>
-      </w:pPr>
-      <w:r>
+        <w:rPr>
+          <w:rFonts w:ascii="Segoe UI" w:hAnsi="Segoe UI" w:cs="Segoe UI"/>
+        </w:rPr>
+      </w:pPr>
+      <w:r>
+        <w:rPr>
+          <w:rFonts w:ascii="Segoe UI" w:hAnsi="Segoe UI" w:cs="Segoe UI"/>
+        </w:rPr>
         <w:t>Cuando un usuario elige la opción de autenticación con Google, la aplicación redirige al usuario a la página de inicio de sesión de Google, donde se le solicita que inicie sesión con su cuenta de Google.</w:t>
       </w:r>
     </w:p>
@@ -135,8 +213,14 @@
           <w:ilvl w:val="0"/>
           <w:numId w:val="2"/>
         </w:numPr>
-      </w:pPr>
-      <w:r>
+        <w:rPr>
+          <w:rFonts w:ascii="Segoe UI" w:hAnsi="Segoe UI" w:cs="Segoe UI"/>
+        </w:rPr>
+      </w:pPr>
+      <w:r>
+        <w:rPr>
+          <w:rFonts w:ascii="Segoe UI" w:hAnsi="Segoe UI" w:cs="Segoe UI"/>
+        </w:rPr>
         <w:t>Una vez que el usuario se autentica correctamente, Google proporciona un token de acceso que se utiliza para verificar la identidad del usuario en la aplicación.</w:t>
       </w:r>
     </w:p>
@@ -147,103 +231,131 @@
           <w:ilvl w:val="0"/>
           <w:numId w:val="2"/>
         </w:numPr>
-      </w:pPr>
-      <w:r>
+        <w:rPr>
+          <w:rFonts w:ascii="Segoe UI" w:hAnsi="Segoe UI" w:cs="Segoe UI"/>
+        </w:rPr>
+      </w:pPr>
+      <w:r>
+        <w:rPr>
+          <w:rFonts w:ascii="Segoe UI" w:hAnsi="Segoe UI" w:cs="Segoe UI"/>
+        </w:rPr>
         <w:t>Con el token de acceso, la aplicación puede obtener información del usuario desde Google, como su nombre, dirección de correo electrónico y foto de perfil.</w:t>
       </w:r>
     </w:p>
-    <w:p/>
-    <w:p>
-      <w:pPr>
-        <w:rPr>
-          <w:b/>
-          <w:bCs/>
-        </w:rPr>
-      </w:pPr>
-    </w:p>
-    <w:p>
-      <w:pPr>
-        <w:rPr>
-          <w:b/>
-          <w:bCs/>
-        </w:rPr>
-      </w:pPr>
-    </w:p>
-    <w:p>
-      <w:pPr>
-        <w:rPr>
-          <w:b/>
-          <w:bCs/>
-        </w:rPr>
-      </w:pPr>
-    </w:p>
-    <w:p>
-      <w:pPr>
-        <w:rPr>
-          <w:b/>
-          <w:bCs/>
-        </w:rPr>
-      </w:pPr>
-    </w:p>
-    <w:p>
-      <w:pPr>
-        <w:rPr>
-          <w:b/>
-          <w:bCs/>
-        </w:rPr>
-      </w:pPr>
-    </w:p>
-    <w:p>
-      <w:pPr>
-        <w:rPr>
-          <w:b/>
-          <w:bCs/>
-        </w:rPr>
-      </w:pPr>
-    </w:p>
-    <w:p>
-      <w:pPr>
-        <w:rPr>
-          <w:b/>
-          <w:bCs/>
-        </w:rPr>
-      </w:pPr>
-    </w:p>
-    <w:p>
-      <w:pPr>
-        <w:rPr>
-          <w:b/>
-          <w:bCs/>
-        </w:rPr>
-      </w:pPr>
-    </w:p>
-    <w:p>
-      <w:pPr>
-        <w:rPr>
-          <w:b/>
-          <w:bCs/>
-        </w:rPr>
-      </w:pPr>
-    </w:p>
-    <w:p>
-      <w:pPr>
-        <w:rPr>
-          <w:b/>
-          <w:bCs/>
-        </w:rPr>
-      </w:pPr>
-      <w:r>
-        <w:rPr>
-          <w:b/>
-          <w:bCs/>
-        </w:rPr>
-        <w:lastRenderedPageBreak/>
+    <w:p>
+      <w:pPr>
+        <w:rPr>
+          <w:rFonts w:ascii="Segoe UI" w:hAnsi="Segoe UI" w:cs="Segoe UI"/>
+        </w:rPr>
+      </w:pPr>
+    </w:p>
+    <w:p>
+      <w:pPr>
+        <w:rPr>
+          <w:rFonts w:ascii="Segoe UI" w:hAnsi="Segoe UI" w:cs="Segoe UI"/>
+          <w:b/>
+          <w:bCs/>
+        </w:rPr>
+      </w:pPr>
+    </w:p>
+    <w:p>
+      <w:pPr>
+        <w:rPr>
+          <w:rFonts w:ascii="Segoe UI" w:hAnsi="Segoe UI" w:cs="Segoe UI"/>
+          <w:b/>
+          <w:bCs/>
+        </w:rPr>
+      </w:pPr>
+    </w:p>
+    <w:p>
+      <w:pPr>
+        <w:rPr>
+          <w:rFonts w:ascii="Segoe UI" w:hAnsi="Segoe UI" w:cs="Segoe UI"/>
+          <w:b/>
+          <w:bCs/>
+        </w:rPr>
+      </w:pPr>
+    </w:p>
+    <w:p>
+      <w:pPr>
+        <w:rPr>
+          <w:rFonts w:ascii="Segoe UI" w:hAnsi="Segoe UI" w:cs="Segoe UI"/>
+          <w:b/>
+          <w:bCs/>
+        </w:rPr>
+      </w:pPr>
+    </w:p>
+    <w:p>
+      <w:pPr>
+        <w:rPr>
+          <w:rFonts w:ascii="Segoe UI" w:hAnsi="Segoe UI" w:cs="Segoe UI"/>
+          <w:b/>
+          <w:bCs/>
+        </w:rPr>
+      </w:pPr>
+    </w:p>
+    <w:p>
+      <w:pPr>
+        <w:rPr>
+          <w:rFonts w:ascii="Segoe UI" w:hAnsi="Segoe UI" w:cs="Segoe UI"/>
+          <w:b/>
+          <w:bCs/>
+        </w:rPr>
+      </w:pPr>
+    </w:p>
+    <w:p>
+      <w:pPr>
+        <w:rPr>
+          <w:rFonts w:ascii="Segoe UI" w:hAnsi="Segoe UI" w:cs="Segoe UI"/>
+          <w:b/>
+          <w:bCs/>
+        </w:rPr>
+      </w:pPr>
+    </w:p>
+    <w:p>
+      <w:pPr>
+        <w:rPr>
+          <w:rFonts w:ascii="Segoe UI" w:hAnsi="Segoe UI" w:cs="Segoe UI"/>
+          <w:b/>
+          <w:bCs/>
+        </w:rPr>
+      </w:pPr>
+    </w:p>
+    <w:p>
+      <w:pPr>
+        <w:rPr>
+          <w:rFonts w:ascii="Segoe UI" w:hAnsi="Segoe UI" w:cs="Segoe UI"/>
+          <w:b/>
+          <w:bCs/>
+        </w:rPr>
+      </w:pPr>
+    </w:p>
+    <w:p>
+      <w:pPr>
+        <w:rPr>
+          <w:rFonts w:ascii="Segoe UI" w:hAnsi="Segoe UI" w:cs="Segoe UI"/>
+          <w:b/>
+          <w:bCs/>
+        </w:rPr>
+      </w:pPr>
+      <w:r>
+        <w:rPr>
+          <w:rFonts w:ascii="Segoe UI" w:hAnsi="Segoe UI" w:cs="Segoe UI"/>
+          <w:b/>
+          <w:bCs/>
+        </w:rPr>
         <w:t>Diagrama de flujo de autenticación con Google:</w:t>
       </w:r>
     </w:p>
     <w:p>
-      <w:r>
-        <w:rPr>
+      <w:pPr>
+        <w:rPr>
+          <w:rFonts w:ascii="Segoe UI" w:hAnsi="Segoe UI" w:cs="Segoe UI"/>
+        </w:rPr>
+      </w:pPr>
+      <w:r>
+        <w:rPr>
+          <w:rFonts w:ascii="Segoe UI" w:hAnsi="Segoe UI" w:cs="Segoe UI"/>
           <w:noProof/>
         </w:rPr>
         <w:drawing>
@@ -296,18 +408,38 @@
         </w:drawing>
       </w:r>
     </w:p>
-    <w:p/>
-    <w:p/>
-    <w:p/>
-    <w:p>
-      <w:pPr>
-        <w:rPr>
-          <w:b/>
-          <w:bCs/>
-        </w:rPr>
-      </w:pPr>
-      <w:r>
-        <w:rPr>
+    <w:p>
+      <w:pPr>
+        <w:rPr>
+          <w:rFonts w:ascii="Segoe UI" w:hAnsi="Segoe UI" w:cs="Segoe UI"/>
+        </w:rPr>
+      </w:pPr>
+    </w:p>
+    <w:p>
+      <w:pPr>
+        <w:rPr>
+          <w:rFonts w:ascii="Segoe UI" w:hAnsi="Segoe UI" w:cs="Segoe UI"/>
+        </w:rPr>
+      </w:pPr>
+    </w:p>
+    <w:p>
+      <w:pPr>
+        <w:rPr>
+          <w:rFonts w:ascii="Segoe UI" w:hAnsi="Segoe UI" w:cs="Segoe UI"/>
+        </w:rPr>
+      </w:pPr>
+    </w:p>
+    <w:p>
+      <w:pPr>
+        <w:rPr>
+          <w:rFonts w:ascii="Segoe UI" w:hAnsi="Segoe UI" w:cs="Segoe UI"/>
+          <w:b/>
+          <w:bCs/>
+        </w:rPr>
+      </w:pPr>
+      <w:r>
+        <w:rPr>
+          <w:rFonts w:ascii="Segoe UI" w:hAnsi="Segoe UI" w:cs="Segoe UI"/>
           <w:b/>
           <w:bCs/>
         </w:rPr>
@@ -315,13 +447,20 @@
       </w:r>
       <w:r>
         <w:rPr>
+          <w:rFonts w:ascii="Segoe UI" w:hAnsi="Segoe UI" w:cs="Segoe UI"/>
           <w:b/>
           <w:bCs/>
         </w:rPr>
         <w:t>ustificación de uso del servicio de autenticación con Google:</w:t>
       </w:r>
     </w:p>
-    <w:p/>
+    <w:p>
+      <w:pPr>
+        <w:rPr>
+          <w:rFonts w:ascii="Segoe UI" w:hAnsi="Segoe UI" w:cs="Segoe UI"/>
+        </w:rPr>
+      </w:pPr>
+    </w:p>
     <w:p>
       <w:pPr>
         <w:pStyle w:val="Prrafodelista"/>
@@ -329,8 +468,14 @@
           <w:ilvl w:val="0"/>
           <w:numId w:val="3"/>
         </w:numPr>
-      </w:pPr>
-      <w:r>
+        <w:rPr>
+          <w:rFonts w:ascii="Segoe UI" w:hAnsi="Segoe UI" w:cs="Segoe UI"/>
+        </w:rPr>
+      </w:pPr>
+      <w:r>
+        <w:rPr>
+          <w:rFonts w:ascii="Segoe UI" w:hAnsi="Segoe UI" w:cs="Segoe UI"/>
+        </w:rPr>
         <w:t>El uso del servicio de autenticación con Google se justifica debido a la amplia adopción de cuentas de Google entre los usuarios.</w:t>
       </w:r>
     </w:p>
@@ -341,8 +486,14 @@
           <w:ilvl w:val="0"/>
           <w:numId w:val="3"/>
         </w:numPr>
-      </w:pPr>
-      <w:r>
+        <w:rPr>
+          <w:rFonts w:ascii="Segoe UI" w:hAnsi="Segoe UI" w:cs="Segoe UI"/>
+        </w:rPr>
+      </w:pPr>
+      <w:r>
+        <w:rPr>
+          <w:rFonts w:ascii="Segoe UI" w:hAnsi="Segoe UI" w:cs="Segoe UI"/>
+        </w:rPr>
         <w:t>La mayoría de las personas ya tienen una cuenta de Google para acceder a servicios como Gmail, Google Drive, YouTube, entre otros.</w:t>
       </w:r>
     </w:p>
@@ -353,14 +504,26 @@
           <w:ilvl w:val="0"/>
           <w:numId w:val="3"/>
         </w:numPr>
-      </w:pPr>
-      <w:r>
+        <w:rPr>
+          <w:rFonts w:ascii="Segoe UI" w:hAnsi="Segoe UI" w:cs="Segoe UI"/>
+        </w:rPr>
+      </w:pPr>
+      <w:r>
+        <w:rPr>
+          <w:rFonts w:ascii="Segoe UI" w:hAnsi="Segoe UI" w:cs="Segoe UI"/>
+        </w:rPr>
         <w:t xml:space="preserve">Al permitir el inicio de sesión con Google, se simplifica el proceso de registro </w:t>
       </w:r>
       <w:r>
+        <w:rPr>
+          <w:rFonts w:ascii="Segoe UI" w:hAnsi="Segoe UI" w:cs="Segoe UI"/>
+        </w:rPr>
         <w:t>e</w:t>
       </w:r>
       <w:r>
+        <w:rPr>
+          <w:rFonts w:ascii="Segoe UI" w:hAnsi="Segoe UI" w:cs="Segoe UI"/>
+        </w:rPr>
         <w:t xml:space="preserve"> inicio de sesión para los usuarios, ya que no necesitan crear y recordar un nuevo conjunto de credenciales.</w:t>
       </w:r>
     </w:p>
@@ -371,8 +534,15 @@
           <w:ilvl w:val="0"/>
           <w:numId w:val="3"/>
         </w:numPr>
-      </w:pPr>
-      <w:r>
+        <w:rPr>
+          <w:rFonts w:ascii="Segoe UI" w:hAnsi="Segoe UI" w:cs="Segoe UI"/>
+        </w:rPr>
+      </w:pPr>
+      <w:r>
+        <w:rPr>
+          <w:rFonts w:ascii="Segoe UI" w:hAnsi="Segoe UI" w:cs="Segoe UI"/>
+        </w:rPr>
+        <w:lastRenderedPageBreak/>
         <w:t>Además, la autenticación con Google proporciona una capa adicional de seguridad, ya que la información de inicio de sesión y la autenticación están gestionadas por Google, una empresa reconocida por su enfoque en la seguridad de sus servicios.</w:t>
       </w:r>
     </w:p>
@@ -383,12 +553,24 @@
           <w:ilvl w:val="0"/>
           <w:numId w:val="3"/>
         </w:numPr>
-      </w:pPr>
-      <w:r>
+        <w:rPr>
+          <w:rFonts w:ascii="Segoe UI" w:hAnsi="Segoe UI" w:cs="Segoe UI"/>
+        </w:rPr>
+      </w:pPr>
+      <w:r>
+        <w:rPr>
+          <w:rFonts w:ascii="Segoe UI" w:hAnsi="Segoe UI" w:cs="Segoe UI"/>
+        </w:rPr>
         <w:t>Al utilizar el servicio de autenticación con Google, la aplicación se beneficia de la confiabilidad, la escalabilidad y las actualizaciones de seguridad proporcionadas por Google.</w:t>
       </w:r>
     </w:p>
-    <w:p/>
+    <w:p>
+      <w:pPr>
+        <w:rPr>
+          <w:rFonts w:ascii="Segoe UI" w:hAnsi="Segoe UI" w:cs="Segoe UI"/>
+        </w:rPr>
+      </w:pPr>
+    </w:p>
     <w:sectPr>
       <w:pgSz w:w="12240" w:h="15840"/>
       <w:pgMar w:top="1417" w:right="1701" w:bottom="1417" w:left="1701" w:header="708" w:footer="708" w:gutter="0"/>
@@ -400,7 +582,7 @@
 </file>
 
 <file path=word/numbering.xml><?xml version="1.0" encoding="utf-8"?>
-<w:numbering xmlns:wpc="http://schemas.microsoft.com/office/word/2010/wordprocessingCanvas" xmlns:cx="http://schemas.microsoft.com/office/drawing/2014/chartex" xmlns:cx1="http://schemas.microsoft.com/office/drawing/2015/9/8/chartex" xmlns:cx2="http://schemas.microsoft.com/office/drawing/2015/10/21/chartex" xmlns:cx3="http://schemas.microsoft.com/office/drawing/2016/5/9/chartex" xmlns:cx4="http://schemas.microsoft.com/office/drawing/2016/5/10/chartex" xmlns:cx5="http://schemas.microsoft.com/office/drawing/2016/5/11/chartex" xmlns:cx6="http://schemas.microsoft.com/office/drawing/2016/5/12/chartex" xmlns:cx7="http://schemas.microsoft.com/office/drawing/2016/5/13/chartex" xmlns:cx8="http://schemas.microsoft.com/office/drawing/2016/5/14/chartex" xmlns:mc="http://schemas.openxmlformats.org/markup-compatibility/2006" xmlns:aink="http://schemas.microsoft.com/office/drawing/2016/ink" xmlns:am3d="http://schemas.microsoft.com/office/drawing/2017/model3d" xmlns:o="urn:schemas-microsoft-com:office:office" xmlns:oel="http://schemas.microsoft.com/office/2019/extlst" xmlns:r="http://schemas.openxmlformats.org/officeDocument/2006/relationships" xmlns:m="http://schemas.openxmlformats.org/officeDocument/2006/math" xmlns:v="urn:schemas-microsoft-com:vml" xmlns:wp14="http://schemas.microsoft.com/office/word/2010/wordprocessingDrawing" xmlns:wp="http://schemas.openxmlformats.org/drawingml/2006/wordprocessingDrawing" xmlns:w10="urn:schemas-microsoft-com:office:word" xmlns:w="http://schemas.openxmlformats.org/wordprocessingml/2006/main" xmlns:w14="http://schemas.microsoft.com/office/word/2010/wordml" xmlns:w15="http://schemas.microsoft.com/office/word/2012/wordml" xmlns:w16cex="http://schemas.microsoft.com/office/word/2018/wordml/cex" xmlns:w16cid="http://schemas.microsoft.com/office/word/2016/wordml/cid" xmlns:w16="http://schemas.microsoft.com/office/word/2018/wordml" xmlns:w16du="http://schemas.microsoft.com/office/word/2023/wordml/word16du" xmlns:w16sdtdh="http://schemas.microsoft.com/office/word/2020/wordml/sdtdatahash" xmlns:w16se="http://schemas.microsoft.com/office/word/2015/wordml/symex" xmlns:wpg="http://schemas.microsoft.com/office/word/2010/wordprocessingGroup" xmlns:wpi="http://schemas.microsoft.com/office/word/2010/wordprocessingInk" xmlns:wne="http://schemas.microsoft.com/office/word/2006/wordml" xmlns:wps="http://schemas.microsoft.com/office/word/2010/wordprocessingShape" mc:Ignorable="w14 w15 w16se w16cid w16 w16cex w16sdtdh wp14">
+<w:numbering xmlns:wpc="http://schemas.microsoft.com/office/word/2010/wordprocessingCanvas" xmlns:cx="http://schemas.microsoft.com/office/drawing/2014/chartex" xmlns:cx1="http://schemas.microsoft.com/office/drawing/2015/9/8/chartex" xmlns:cx2="http://schemas.microsoft.com/office/drawing/2015/10/21/chartex" xmlns:cx3="http://schemas.microsoft.com/office/drawing/2016/5/9/chartex" xmlns:cx4="http://schemas.microsoft.com/office/drawing/2016/5/10/chartex" xmlns:cx5="http://schemas.microsoft.com/office/drawing/2016/5/11/chartex" xmlns:cx6="http://schemas.microsoft.com/office/drawing/2016/5/12/chartex" xmlns:cx7="http://schemas.microsoft.com/office/drawing/2016/5/13/chartex" xmlns:cx8="http://schemas.microsoft.com/office/drawing/2016/5/14/chartex" xmlns:mc="http://schemas.openxmlformats.org/markup-compatibility/2006" xmlns:aink="http://schemas.microsoft.com/office/drawing/2016/ink" xmlns:am3d="http://schemas.microsoft.com/office/drawing/2017/model3d" xmlns:o="urn:schemas-microsoft-com:office:office" xmlns:oel="http://schemas.microsoft.com/office/2019/extlst" xmlns:r="http://schemas.openxmlformats.org/officeDocument/2006/relationships" xmlns:m="http://schemas.openxmlformats.org/officeDocument/2006/math" xmlns:v="urn:schemas-microsoft-com:vml" xmlns:wp14="http://schemas.microsoft.com/office/word/2010/wordprocessingDrawing" xmlns:wp="http://schemas.openxmlformats.org/drawingml/2006/wordprocessingDrawing" xmlns:w10="urn:schemas-microsoft-com:office:word" xmlns:w="http://schemas.openxmlformats.org/wordprocessingml/2006/main" xmlns:w14="http://schemas.microsoft.com/office/word/2010/wordml" xmlns:w15="http://schemas.microsoft.com/office/word/2012/wordml" xmlns:w16cex="http://schemas.microsoft.com/office/word/2018/wordml/cex" xmlns:w16cid="http://schemas.microsoft.com/office/word/2016/wordml/cid" xmlns:w16="http://schemas.microsoft.com/office/word/2018/wordml" xmlns:w16sdtdh="http://schemas.microsoft.com/office/word/2020/wordml/sdtdatahash" xmlns:w16se="http://schemas.microsoft.com/office/word/2015/wordml/symex" xmlns:wpg="http://schemas.microsoft.com/office/word/2010/wordprocessingGroup" xmlns:wpi="http://schemas.microsoft.com/office/word/2010/wordprocessingInk" xmlns:wne="http://schemas.microsoft.com/office/word/2006/wordml" xmlns:wps="http://schemas.microsoft.com/office/word/2010/wordprocessingShape" mc:Ignorable="w14 w15 w16se w16cid w16 w16cex w16sdtdh wp14">
   <w:abstractNum w:abstractNumId="0" w15:restartNumberingAfterBreak="0">
     <w:nsid w:val="5BE118DA"/>
     <w:multiLevelType w:val="hybridMultilevel"/>
